--- a/Focused Usecase/Quang Võ/FU_XemChiTiếtPhiếuNhậpHàng.docx
+++ b/Focused Usecase/Quang Võ/FU_XemChiTiếtPhiếuNhậpHàng.docx
@@ -18,7 +18,8 @@
       </w:tblPr>
       <w:tblGrid>
         <w:gridCol w:w="2995"/>
-        <w:gridCol w:w="2994"/>
+        <w:gridCol w:w="2822"/>
+        <w:gridCol w:w="172"/>
         <w:gridCol w:w="2651"/>
       </w:tblGrid>
       <w:tr>
@@ -28,7 +29,7 @@
         <w:tc>
           <w:tcPr>
             <w:tcW w:w="8640" w:type="dxa"/>
-            <w:gridSpan w:val="3"/>
+            <w:gridSpan w:val="4"/>
             <w:tcBorders>
               <w:top w:val="single" w:sz="4" w:space="0" w:color="000000"/>
               <w:left w:val="single" w:sz="4" w:space="0" w:color="000000"/>
@@ -46,10 +47,10 @@
                 <w:noProof/>
               </w:rPr>
               <w:drawing>
-                <wp:inline distT="0" distB="0" distL="0" distR="0" wp14:anchorId="564DBB81" wp14:editId="5241FC06">
-                  <wp:extent cx="5349240" cy="2109470"/>
-                  <wp:effectExtent l="0" t="0" r="3810" b="5080"/>
-                  <wp:docPr id="1" name="Picture 1"/>
+                <wp:inline distT="0" distB="0" distL="0" distR="0" wp14:anchorId="26396DFD" wp14:editId="6C8F6A9B">
+                  <wp:extent cx="5303520" cy="830580"/>
+                  <wp:effectExtent l="0" t="0" r="0" b="7620"/>
+                  <wp:docPr id="2" name="Picture 2"/>
                   <wp:cNvGraphicFramePr>
                     <a:graphicFrameLocks xmlns:a="http://schemas.openxmlformats.org/drawingml/2006/main" noChangeAspect="1"/>
                   </wp:cNvGraphicFramePr>
@@ -57,8 +58,10 @@
                     <a:graphicData uri="http://schemas.openxmlformats.org/drawingml/2006/picture">
                       <pic:pic xmlns:pic="http://schemas.openxmlformats.org/drawingml/2006/picture">
                         <pic:nvPicPr>
-                          <pic:cNvPr id="1" name="Picture 1"/>
-                          <pic:cNvPicPr/>
+                          <pic:cNvPr id="0" name="Picture 1"/>
+                          <pic:cNvPicPr>
+                            <a:picLocks noChangeAspect="1" noChangeArrowheads="1"/>
+                          </pic:cNvPicPr>
                         </pic:nvPicPr>
                         <pic:blipFill>
                           <a:blip r:embed="rId6">
@@ -68,18 +71,23 @@
                               </a:ext>
                             </a:extLst>
                           </a:blip>
+                          <a:srcRect/>
                           <a:stretch>
                             <a:fillRect/>
                           </a:stretch>
                         </pic:blipFill>
-                        <pic:spPr>
+                        <pic:spPr bwMode="auto">
                           <a:xfrm>
                             <a:off x="0" y="0"/>
-                            <a:ext cx="5349240" cy="2109470"/>
+                            <a:ext cx="5303520" cy="830580"/>
                           </a:xfrm>
                           <a:prstGeom prst="rect">
                             <a:avLst/>
                           </a:prstGeom>
+                          <a:noFill/>
+                          <a:ln>
+                            <a:noFill/>
+                          </a:ln>
                         </pic:spPr>
                       </pic:pic>
                     </a:graphicData>
@@ -122,7 +130,7 @@
         <w:tc>
           <w:tcPr>
             <w:tcW w:w="5645" w:type="dxa"/>
-            <w:gridSpan w:val="2"/>
+            <w:gridSpan w:val="3"/>
             <w:tcBorders>
               <w:top w:val="single" w:sz="4" w:space="0" w:color="000000"/>
               <w:left w:val="single" w:sz="4" w:space="0" w:color="000000"/>
@@ -136,7 +144,7 @@
               <w:t>UC_</w:t>
             </w:r>
             <w:r>
-              <w:t>ThốngKê</w:t>
+              <w:t>XemChiTiếtPhiếuNhậpHàng</w:t>
             </w:r>
           </w:p>
         </w:tc>
@@ -173,7 +181,7 @@
         <w:tc>
           <w:tcPr>
             <w:tcW w:w="5645" w:type="dxa"/>
-            <w:gridSpan w:val="2"/>
+            <w:gridSpan w:val="3"/>
             <w:tcBorders>
               <w:top w:val="single" w:sz="4" w:space="0" w:color="000000"/>
               <w:left w:val="single" w:sz="4" w:space="0" w:color="000000"/>
@@ -184,7 +192,7 @@
           </w:tcPr>
           <w:p>
             <w:r>
-              <w:t>Thống kê</w:t>
+              <w:t>Xem Chi Tiết Phiếu Nhập Hàng</w:t>
             </w:r>
           </w:p>
         </w:tc>
@@ -227,7 +235,7 @@
         <w:tc>
           <w:tcPr>
             <w:tcW w:w="5645" w:type="dxa"/>
-            <w:gridSpan w:val="2"/>
+            <w:gridSpan w:val="3"/>
             <w:tcBorders>
               <w:top w:val="single" w:sz="4" w:space="0" w:color="000000"/>
               <w:left w:val="single" w:sz="4" w:space="0" w:color="000000"/>
@@ -238,10 +246,7 @@
           </w:tcPr>
           <w:p>
             <w:r>
-              <w:t>Nhân viên</w:t>
-            </w:r>
-            <w:r>
-              <w:t>, Quản trị</w:t>
+              <w:t>Quản trị</w:t>
             </w:r>
           </w:p>
         </w:tc>
@@ -278,7 +283,7 @@
         <w:tc>
           <w:tcPr>
             <w:tcW w:w="5645" w:type="dxa"/>
-            <w:gridSpan w:val="2"/>
+            <w:gridSpan w:val="3"/>
             <w:tcBorders>
               <w:top w:val="single" w:sz="4" w:space="0" w:color="000000"/>
               <w:left w:val="single" w:sz="4" w:space="0" w:color="000000"/>
@@ -289,7 +294,10 @@
           </w:tcPr>
           <w:p>
             <w:r>
-              <w:t>Nhân viên hoặc quản trị</w:t>
+              <w:t>Q</w:t>
+            </w:r>
+            <w:r>
+              <w:t>uản trị</w:t>
             </w:r>
             <w:r>
               <w:t xml:space="preserve"> </w:t>
@@ -301,16 +309,13 @@
               <w:t>m</w:t>
             </w:r>
             <w:r>
-              <w:t xml:space="preserve"> mặt hàng</w:t>
-            </w:r>
-            <w:r>
-              <w:t xml:space="preserve">, phiếu nhập hàng </w:t>
-            </w:r>
-            <w:r>
-              <w:t>v</w:t>
-            </w:r>
-            <w:r>
-              <w:t xml:space="preserve">à chi tiết </w:t>
+              <w:t xml:space="preserve"> </w:t>
+            </w:r>
+            <w:r>
+              <w:t xml:space="preserve">chi tiết </w:t>
+            </w:r>
+            <w:r>
+              <w:t>phiếu nhập hàng</w:t>
             </w:r>
           </w:p>
         </w:tc>
@@ -322,7 +327,6 @@
         <w:tc>
           <w:tcPr>
             <w:tcW w:w="2995" w:type="dxa"/>
-            <w:vMerge w:val="restart"/>
             <w:tcBorders>
               <w:top w:val="single" w:sz="4" w:space="0" w:color="000000"/>
               <w:left w:val="single" w:sz="4" w:space="0" w:color="000000"/>
@@ -348,6 +352,7 @@
         <w:tc>
           <w:tcPr>
             <w:tcW w:w="2994" w:type="dxa"/>
+            <w:gridSpan w:val="2"/>
             <w:tcBorders>
               <w:top w:val="single" w:sz="4" w:space="0" w:color="000000"/>
               <w:left w:val="single" w:sz="4" w:space="0" w:color="000000"/>
@@ -405,7 +410,6 @@
         <w:tc>
           <w:tcPr>
             <w:tcW w:w="2995" w:type="dxa"/>
-            <w:vMerge/>
             <w:tcBorders>
               <w:top w:val="single" w:sz="4" w:space="0" w:color="000000"/>
               <w:left w:val="single" w:sz="4" w:space="0" w:color="000000"/>
@@ -427,6 +431,7 @@
         <w:tc>
           <w:tcPr>
             <w:tcW w:w="2994" w:type="dxa"/>
+            <w:gridSpan w:val="2"/>
             <w:tcBorders>
               <w:top w:val="single" w:sz="4" w:space="0" w:color="000000"/>
               <w:left w:val="single" w:sz="4" w:space="0" w:color="000000"/>
@@ -446,23 +451,26 @@
               <w:t xml:space="preserve">1. </w:t>
             </w:r>
             <w:r>
-              <w:t>Actors</w:t>
-            </w:r>
-            <w:r>
-              <w:t xml:space="preserve"> chọn vào mục </w:t>
-            </w:r>
-            <w:r>
-              <w:t>cần thống kê</w:t>
-            </w:r>
-            <w:r>
-              <w:t xml:space="preserve">. </w:t>
+              <w:t xml:space="preserve">Quản trị </w:t>
+            </w:r>
+            <w:r>
+              <w:t xml:space="preserve">chọn </w:t>
+            </w:r>
+            <w:r>
+              <w:t>“</w:t>
             </w:r>
             <w:r>
               <w:rPr>
                 <w:b/>
                 <w:bCs/>
               </w:rPr>
-              <w:t>A1, A2</w:t>
+              <w:t>Quản lí phiếu nhập</w:t>
+            </w:r>
+            <w:r>
+              <w:t>”</w:t>
+            </w:r>
+            <w:r>
+              <w:t>.</w:t>
             </w:r>
           </w:p>
         </w:tc>
@@ -486,7 +494,6 @@
         <w:tc>
           <w:tcPr>
             <w:tcW w:w="2995" w:type="dxa"/>
-            <w:vMerge/>
             <w:tcBorders>
               <w:top w:val="single" w:sz="4" w:space="0" w:color="000000"/>
               <w:left w:val="single" w:sz="4" w:space="0" w:color="000000"/>
@@ -508,6 +515,7 @@
         <w:tc>
           <w:tcPr>
             <w:tcW w:w="2994" w:type="dxa"/>
+            <w:gridSpan w:val="2"/>
             <w:tcBorders>
               <w:top w:val="single" w:sz="4" w:space="0" w:color="000000"/>
               <w:left w:val="single" w:sz="4" w:space="0" w:color="000000"/>
@@ -536,7 +544,10 @@
               <w:t xml:space="preserve">Hệ thống </w:t>
             </w:r>
             <w:r>
-              <w:t>hiển thị dữ liệu thống kê.</w:t>
+              <w:t>hiển thị d</w:t>
+            </w:r>
+            <w:r>
+              <w:t>anh sách phiếu nhập hàng.</w:t>
             </w:r>
           </w:p>
         </w:tc>
@@ -554,25 +565,20 @@
               <w:bottom w:val="single" w:sz="4" w:space="0" w:color="000000"/>
               <w:right w:val="single" w:sz="4" w:space="0" w:color="000000"/>
             </w:tcBorders>
-            <w:hideMark/>
-          </w:tcPr>
-          <w:p>
-            <w:pPr>
-              <w:rPr>
-                <w:b/>
-              </w:rPr>
-            </w:pPr>
-            <w:r>
-              <w:rPr>
-                <w:b/>
-              </w:rPr>
-              <w:t>Alternative Paths</w:t>
-            </w:r>
-          </w:p>
-        </w:tc>
-        <w:tc>
-          <w:tcPr>
-            <w:tcW w:w="5645" w:type="dxa"/>
+            <w:vAlign w:val="center"/>
+          </w:tcPr>
+          <w:p>
+            <w:pPr>
+              <w:spacing w:after="0"/>
+              <w:rPr>
+                <w:b/>
+              </w:rPr>
+            </w:pPr>
+          </w:p>
+        </w:tc>
+        <w:tc>
+          <w:tcPr>
+            <w:tcW w:w="2994" w:type="dxa"/>
             <w:gridSpan w:val="2"/>
             <w:tcBorders>
               <w:top w:val="single" w:sz="4" w:space="0" w:color="000000"/>
@@ -580,9 +586,26 @@
               <w:bottom w:val="single" w:sz="4" w:space="0" w:color="000000"/>
               <w:right w:val="single" w:sz="4" w:space="0" w:color="000000"/>
             </w:tcBorders>
-            <w:hideMark/>
-          </w:tcPr>
-          <w:p>
+          </w:tcPr>
+          <w:p>
+            <w:r>
+              <w:t xml:space="preserve">3. </w:t>
+            </w:r>
+            <w:r>
+              <w:t xml:space="preserve">Quản trị tìm </w:t>
+            </w:r>
+            <w:r>
+              <w:t>phiếu nhập hàng</w:t>
+            </w:r>
+            <w:r>
+              <w:t xml:space="preserve"> cần xem trong danh sách </w:t>
+            </w:r>
+            <w:r>
+              <w:t>phiếu nhập hàng</w:t>
+            </w:r>
+            <w:r>
+              <w:t xml:space="preserve">. </w:t>
+            </w:r>
             <w:r>
               <w:rPr>
                 <w:b/>
@@ -590,17 +613,19 @@
               </w:rPr>
               <w:t>A1</w:t>
             </w:r>
-            <w:r>
-              <w:rPr>
-                <w:b/>
-                <w:bCs/>
-              </w:rPr>
-              <w:t xml:space="preserve">. </w:t>
-            </w:r>
-            <w:r>
-              <w:t>Nhân viên/Quản trị chọn mặt hàng và chuyển tới bước 2 của luồng sự kiện chính.</w:t>
-            </w:r>
-          </w:p>
+          </w:p>
+        </w:tc>
+        <w:tc>
+          <w:tcPr>
+            <w:tcW w:w="2651" w:type="dxa"/>
+            <w:tcBorders>
+              <w:top w:val="single" w:sz="4" w:space="0" w:color="000000"/>
+              <w:left w:val="single" w:sz="4" w:space="0" w:color="000000"/>
+              <w:bottom w:val="single" w:sz="4" w:space="0" w:color="000000"/>
+              <w:right w:val="single" w:sz="4" w:space="0" w:color="000000"/>
+            </w:tcBorders>
+          </w:tcPr>
+          <w:p/>
         </w:tc>
       </w:tr>
       <w:tr>
@@ -629,7 +654,7 @@
         </w:tc>
         <w:tc>
           <w:tcPr>
-            <w:tcW w:w="5645" w:type="dxa"/>
+            <w:tcW w:w="2994" w:type="dxa"/>
             <w:gridSpan w:val="2"/>
             <w:tcBorders>
               <w:top w:val="single" w:sz="4" w:space="0" w:color="000000"/>
@@ -640,23 +665,36 @@
           </w:tcPr>
           <w:p>
             <w:r>
-              <w:rPr>
-                <w:b/>
-                <w:bCs/>
-              </w:rPr>
-              <w:t>A2</w:t>
-            </w:r>
-            <w:r>
-              <w:rPr>
-                <w:b/>
-                <w:bCs/>
-              </w:rPr>
-              <w:t xml:space="preserve">. </w:t>
-            </w:r>
-            <w:r>
-              <w:t>Nhân viên/Quản trị chọn phiếu nhập hàng và chuyển tới bước 2 của luồng sự kiện chính</w:t>
-            </w:r>
-          </w:p>
+              <w:t xml:space="preserve">4. </w:t>
+            </w:r>
+            <w:r>
+              <w:t xml:space="preserve">Quản trị chọn </w:t>
+            </w:r>
+            <w:r>
+              <w:t>phiếu nhập hàng</w:t>
+            </w:r>
+            <w:r>
+              <w:t xml:space="preserve"> trong danh sách </w:t>
+            </w:r>
+            <w:r>
+              <w:t>phiếu nhập hàng</w:t>
+            </w:r>
+            <w:r>
+              <w:t>.</w:t>
+            </w:r>
+          </w:p>
+        </w:tc>
+        <w:tc>
+          <w:tcPr>
+            <w:tcW w:w="2651" w:type="dxa"/>
+            <w:tcBorders>
+              <w:top w:val="single" w:sz="4" w:space="0" w:color="000000"/>
+              <w:left w:val="single" w:sz="4" w:space="0" w:color="000000"/>
+              <w:bottom w:val="single" w:sz="4" w:space="0" w:color="000000"/>
+              <w:right w:val="single" w:sz="4" w:space="0" w:color="000000"/>
+            </w:tcBorders>
+          </w:tcPr>
+          <w:p/>
         </w:tc>
       </w:tr>
       <w:tr>
@@ -685,7 +723,7 @@
         </w:tc>
         <w:tc>
           <w:tcPr>
-            <w:tcW w:w="5645" w:type="dxa"/>
+            <w:tcW w:w="2994" w:type="dxa"/>
             <w:gridSpan w:val="2"/>
             <w:tcBorders>
               <w:top w:val="single" w:sz="4" w:space="0" w:color="000000"/>
@@ -694,13 +732,31 @@
               <w:right w:val="single" w:sz="4" w:space="0" w:color="000000"/>
             </w:tcBorders>
           </w:tcPr>
-          <w:p>
-            <w:pPr>
-              <w:rPr>
-                <w:b/>
-                <w:bCs/>
-              </w:rPr>
-            </w:pPr>
+          <w:p/>
+        </w:tc>
+        <w:tc>
+          <w:tcPr>
+            <w:tcW w:w="2651" w:type="dxa"/>
+            <w:tcBorders>
+              <w:top w:val="single" w:sz="4" w:space="0" w:color="000000"/>
+              <w:left w:val="single" w:sz="4" w:space="0" w:color="000000"/>
+              <w:bottom w:val="single" w:sz="4" w:space="0" w:color="000000"/>
+              <w:right w:val="single" w:sz="4" w:space="0" w:color="000000"/>
+            </w:tcBorders>
+          </w:tcPr>
+          <w:p>
+            <w:r>
+              <w:t xml:space="preserve">5. </w:t>
+            </w:r>
+            <w:r>
+              <w:t xml:space="preserve">Hệ thống hiển thị chi tiết bao gồm: Thông tin và chi tiết của </w:t>
+            </w:r>
+            <w:r>
+              <w:t>phiếu nhập hàng</w:t>
+            </w:r>
+            <w:r>
+              <w:t>.</w:t>
+            </w:r>
           </w:p>
         </w:tc>
       </w:tr>
@@ -729,14 +785,14 @@
               <w:rPr>
                 <w:b/>
               </w:rPr>
-              <w:t>Exception Paths</w:t>
+              <w:t>Alternative Paths</w:t>
             </w:r>
           </w:p>
         </w:tc>
         <w:tc>
           <w:tcPr>
             <w:tcW w:w="5645" w:type="dxa"/>
-            <w:gridSpan w:val="2"/>
+            <w:gridSpan w:val="3"/>
             <w:tcBorders>
               <w:top w:val="single" w:sz="4" w:space="0" w:color="000000"/>
               <w:left w:val="single" w:sz="4" w:space="0" w:color="000000"/>
@@ -746,16 +802,12 @@
             <w:hideMark/>
           </w:tcPr>
           <w:p>
-            <w:pPr>
-              <w:rPr>
+            <w:r>
+              <w:rPr>
+                <w:b/>
                 <w:bCs/>
               </w:rPr>
-            </w:pPr>
-            <w:r>
-              <w:rPr>
-                <w:bCs/>
-              </w:rPr>
-              <w:t>Không có</w:t>
+              <w:t>A1</w:t>
             </w:r>
           </w:p>
         </w:tc>
@@ -773,25 +825,42 @@
               <w:bottom w:val="single" w:sz="4" w:space="0" w:color="000000"/>
               <w:right w:val="single" w:sz="4" w:space="0" w:color="000000"/>
             </w:tcBorders>
-            <w:hideMark/>
-          </w:tcPr>
-          <w:p>
-            <w:pPr>
-              <w:rPr>
-                <w:b/>
-              </w:rPr>
-            </w:pPr>
-            <w:r>
-              <w:rPr>
-                <w:b/>
-              </w:rPr>
-              <w:t>Pre-Conditions</w:t>
-            </w:r>
-          </w:p>
-        </w:tc>
-        <w:tc>
-          <w:tcPr>
-            <w:tcW w:w="5645" w:type="dxa"/>
+            <w:vAlign w:val="center"/>
+          </w:tcPr>
+          <w:p>
+            <w:pPr>
+              <w:spacing w:after="0"/>
+              <w:rPr>
+                <w:b/>
+              </w:rPr>
+            </w:pPr>
+          </w:p>
+        </w:tc>
+        <w:tc>
+          <w:tcPr>
+            <w:tcW w:w="2822" w:type="dxa"/>
+            <w:tcBorders>
+              <w:top w:val="single" w:sz="4" w:space="0" w:color="000000"/>
+              <w:left w:val="single" w:sz="4" w:space="0" w:color="000000"/>
+              <w:bottom w:val="single" w:sz="4" w:space="0" w:color="000000"/>
+              <w:right w:val="single" w:sz="4" w:space="0" w:color="000000"/>
+            </w:tcBorders>
+          </w:tcPr>
+          <w:p>
+            <w:pPr>
+              <w:jc w:val="center"/>
+            </w:pPr>
+            <w:r>
+              <w:rPr>
+                <w:b/>
+              </w:rPr>
+              <w:t>Actor Action</w:t>
+            </w:r>
+          </w:p>
+        </w:tc>
+        <w:tc>
+          <w:tcPr>
+            <w:tcW w:w="2823" w:type="dxa"/>
             <w:gridSpan w:val="2"/>
             <w:tcBorders>
               <w:top w:val="single" w:sz="4" w:space="0" w:color="000000"/>
@@ -799,14 +868,16 @@
               <w:bottom w:val="single" w:sz="4" w:space="0" w:color="000000"/>
               <w:right w:val="single" w:sz="4" w:space="0" w:color="000000"/>
             </w:tcBorders>
-            <w:hideMark/>
-          </w:tcPr>
-          <w:p>
-            <w:r>
-              <w:t>Nhân viên/Quản trị</w:t>
-            </w:r>
-            <w:r>
-              <w:t xml:space="preserve"> phải đăng nhập vào hệ thống.</w:t>
+          </w:tcPr>
+          <w:p>
+            <w:pPr>
+              <w:jc w:val="center"/>
+            </w:pPr>
+            <w:r>
+              <w:rPr>
+                <w:b/>
+              </w:rPr>
+              <w:t>System Response</w:t>
             </w:r>
           </w:p>
         </w:tc>
@@ -824,25 +895,58 @@
               <w:bottom w:val="single" w:sz="4" w:space="0" w:color="000000"/>
               <w:right w:val="single" w:sz="4" w:space="0" w:color="000000"/>
             </w:tcBorders>
-            <w:hideMark/>
-          </w:tcPr>
-          <w:p>
-            <w:pPr>
-              <w:rPr>
-                <w:b/>
-              </w:rPr>
-            </w:pPr>
-            <w:r>
-              <w:rPr>
-                <w:b/>
-              </w:rPr>
-              <w:t>Post-Conditions</w:t>
-            </w:r>
-          </w:p>
-        </w:tc>
-        <w:tc>
-          <w:tcPr>
-            <w:tcW w:w="5645" w:type="dxa"/>
+            <w:vAlign w:val="center"/>
+          </w:tcPr>
+          <w:p>
+            <w:pPr>
+              <w:spacing w:after="0"/>
+              <w:rPr>
+                <w:b/>
+              </w:rPr>
+            </w:pPr>
+          </w:p>
+        </w:tc>
+        <w:tc>
+          <w:tcPr>
+            <w:tcW w:w="2822" w:type="dxa"/>
+            <w:tcBorders>
+              <w:top w:val="single" w:sz="4" w:space="0" w:color="000000"/>
+              <w:left w:val="single" w:sz="4" w:space="0" w:color="000000"/>
+              <w:bottom w:val="single" w:sz="4" w:space="0" w:color="000000"/>
+              <w:right w:val="single" w:sz="4" w:space="0" w:color="000000"/>
+            </w:tcBorders>
+          </w:tcPr>
+          <w:p>
+            <w:pPr>
+              <w:rPr>
+                <w:b/>
+                <w:bCs/>
+              </w:rPr>
+            </w:pPr>
+            <w:r>
+              <w:t>1. Quản trị chọn “</w:t>
+            </w:r>
+            <w:r>
+              <w:rPr>
+                <w:b/>
+                <w:bCs/>
+              </w:rPr>
+              <w:t>Tim kiếm</w:t>
+            </w:r>
+            <w:r>
+              <w:t xml:space="preserve">” để </w:t>
+            </w:r>
+            <w:r>
+              <w:t>truy xuất phiếu nhập hàng</w:t>
+            </w:r>
+            <w:r>
+              <w:t>.</w:t>
+            </w:r>
+          </w:p>
+        </w:tc>
+        <w:tc>
+          <w:tcPr>
+            <w:tcW w:w="2823" w:type="dxa"/>
             <w:gridSpan w:val="2"/>
             <w:tcBorders>
               <w:top w:val="single" w:sz="4" w:space="0" w:color="000000"/>
@@ -850,12 +954,14 @@
               <w:bottom w:val="single" w:sz="4" w:space="0" w:color="000000"/>
               <w:right w:val="single" w:sz="4" w:space="0" w:color="000000"/>
             </w:tcBorders>
-            <w:hideMark/>
-          </w:tcPr>
-          <w:p>
-            <w:r>
-              <w:t>Không có</w:t>
-            </w:r>
+          </w:tcPr>
+          <w:p>
+            <w:pPr>
+              <w:rPr>
+                <w:b/>
+                <w:bCs/>
+              </w:rPr>
+            </w:pPr>
           </w:p>
         </w:tc>
       </w:tr>
@@ -865,8 +971,338 @@
         </w:trPr>
         <w:tc>
           <w:tcPr>
+            <w:tcW w:w="2995" w:type="dxa"/>
+            <w:tcBorders>
+              <w:top w:val="single" w:sz="4" w:space="0" w:color="000000"/>
+              <w:left w:val="single" w:sz="4" w:space="0" w:color="000000"/>
+              <w:bottom w:val="single" w:sz="4" w:space="0" w:color="000000"/>
+              <w:right w:val="single" w:sz="4" w:space="0" w:color="000000"/>
+            </w:tcBorders>
+            <w:vAlign w:val="center"/>
+          </w:tcPr>
+          <w:p>
+            <w:pPr>
+              <w:spacing w:after="0"/>
+              <w:rPr>
+                <w:b/>
+              </w:rPr>
+            </w:pPr>
+          </w:p>
+        </w:tc>
+        <w:tc>
+          <w:tcPr>
+            <w:tcW w:w="2822" w:type="dxa"/>
+            <w:tcBorders>
+              <w:top w:val="single" w:sz="4" w:space="0" w:color="000000"/>
+              <w:left w:val="single" w:sz="4" w:space="0" w:color="000000"/>
+              <w:bottom w:val="single" w:sz="4" w:space="0" w:color="000000"/>
+              <w:right w:val="single" w:sz="4" w:space="0" w:color="000000"/>
+            </w:tcBorders>
+          </w:tcPr>
+          <w:p>
+            <w:pPr>
+              <w:rPr>
+                <w:b/>
+                <w:bCs/>
+              </w:rPr>
+            </w:pPr>
+            <w:r>
+              <w:t xml:space="preserve">2. Quản trị điền mã </w:t>
+            </w:r>
+            <w:r>
+              <w:t>phiếu nhập</w:t>
+            </w:r>
+            <w:r>
+              <w:t xml:space="preserve">. </w:t>
+            </w:r>
+            <w:r>
+              <w:rPr>
+                <w:b/>
+                <w:bCs/>
+              </w:rPr>
+              <w:t>E1</w:t>
+            </w:r>
+          </w:p>
+        </w:tc>
+        <w:tc>
+          <w:tcPr>
+            <w:tcW w:w="2823" w:type="dxa"/>
+            <w:gridSpan w:val="2"/>
+            <w:tcBorders>
+              <w:top w:val="single" w:sz="4" w:space="0" w:color="000000"/>
+              <w:left w:val="single" w:sz="4" w:space="0" w:color="000000"/>
+              <w:bottom w:val="single" w:sz="4" w:space="0" w:color="000000"/>
+              <w:right w:val="single" w:sz="4" w:space="0" w:color="000000"/>
+            </w:tcBorders>
+          </w:tcPr>
+          <w:p>
+            <w:pPr>
+              <w:rPr>
+                <w:b/>
+                <w:bCs/>
+              </w:rPr>
+            </w:pPr>
+          </w:p>
+        </w:tc>
+      </w:tr>
+      <w:tr>
+        <w:trPr>
+          <w:trHeight w:val="447"/>
+        </w:trPr>
+        <w:tc>
+          <w:tcPr>
+            <w:tcW w:w="2995" w:type="dxa"/>
+            <w:tcBorders>
+              <w:top w:val="single" w:sz="4" w:space="0" w:color="000000"/>
+              <w:left w:val="single" w:sz="4" w:space="0" w:color="000000"/>
+              <w:bottom w:val="single" w:sz="4" w:space="0" w:color="000000"/>
+              <w:right w:val="single" w:sz="4" w:space="0" w:color="000000"/>
+            </w:tcBorders>
+            <w:vAlign w:val="center"/>
+          </w:tcPr>
+          <w:p>
+            <w:pPr>
+              <w:spacing w:after="0"/>
+              <w:rPr>
+                <w:b/>
+              </w:rPr>
+            </w:pPr>
+          </w:p>
+        </w:tc>
+        <w:tc>
+          <w:tcPr>
+            <w:tcW w:w="2822" w:type="dxa"/>
+            <w:tcBorders>
+              <w:top w:val="single" w:sz="4" w:space="0" w:color="000000"/>
+              <w:left w:val="single" w:sz="4" w:space="0" w:color="000000"/>
+              <w:bottom w:val="single" w:sz="4" w:space="0" w:color="000000"/>
+              <w:right w:val="single" w:sz="4" w:space="0" w:color="000000"/>
+            </w:tcBorders>
+          </w:tcPr>
+          <w:p>
+            <w:pPr>
+              <w:rPr>
+                <w:b/>
+                <w:bCs/>
+              </w:rPr>
+            </w:pPr>
+          </w:p>
+        </w:tc>
+        <w:tc>
+          <w:tcPr>
+            <w:tcW w:w="2823" w:type="dxa"/>
+            <w:gridSpan w:val="2"/>
+            <w:tcBorders>
+              <w:top w:val="single" w:sz="4" w:space="0" w:color="000000"/>
+              <w:left w:val="single" w:sz="4" w:space="0" w:color="000000"/>
+              <w:bottom w:val="single" w:sz="4" w:space="0" w:color="000000"/>
+              <w:right w:val="single" w:sz="4" w:space="0" w:color="000000"/>
+            </w:tcBorders>
+          </w:tcPr>
+          <w:p>
+            <w:pPr>
+              <w:rPr>
+                <w:b/>
+                <w:bCs/>
+              </w:rPr>
+            </w:pPr>
+            <w:r>
+              <w:t>3. Hệ thống hiển thị các</w:t>
+            </w:r>
+            <w:r>
+              <w:t xml:space="preserve"> phiếu nhập</w:t>
+            </w:r>
+            <w:r>
+              <w:t xml:space="preserve"> </w:t>
+            </w:r>
+            <w:r>
+              <w:t xml:space="preserve">hàng </w:t>
+            </w:r>
+            <w:r>
+              <w:t>có mã tương ứng.</w:t>
+            </w:r>
+          </w:p>
+        </w:tc>
+      </w:tr>
+      <w:tr>
+        <w:trPr>
+          <w:trHeight w:val="447"/>
+        </w:trPr>
+        <w:tc>
+          <w:tcPr>
+            <w:tcW w:w="2995" w:type="dxa"/>
+            <w:tcBorders>
+              <w:top w:val="single" w:sz="4" w:space="0" w:color="000000"/>
+              <w:left w:val="single" w:sz="4" w:space="0" w:color="000000"/>
+              <w:bottom w:val="single" w:sz="4" w:space="0" w:color="000000"/>
+              <w:right w:val="single" w:sz="4" w:space="0" w:color="000000"/>
+            </w:tcBorders>
+            <w:hideMark/>
+          </w:tcPr>
+          <w:p>
+            <w:pPr>
+              <w:rPr>
+                <w:b/>
+              </w:rPr>
+            </w:pPr>
+            <w:r>
+              <w:rPr>
+                <w:b/>
+              </w:rPr>
+              <w:lastRenderedPageBreak/>
+              <w:t>Exception Paths</w:t>
+            </w:r>
+          </w:p>
+        </w:tc>
+        <w:tc>
+          <w:tcPr>
+            <w:tcW w:w="5645" w:type="dxa"/>
+            <w:gridSpan w:val="3"/>
+            <w:tcBorders>
+              <w:top w:val="single" w:sz="4" w:space="0" w:color="000000"/>
+              <w:left w:val="single" w:sz="4" w:space="0" w:color="000000"/>
+              <w:bottom w:val="single" w:sz="4" w:space="0" w:color="000000"/>
+              <w:right w:val="single" w:sz="4" w:space="0" w:color="000000"/>
+            </w:tcBorders>
+            <w:hideMark/>
+          </w:tcPr>
+          <w:p>
+            <w:pPr>
+              <w:rPr>
+                <w:bCs/>
+              </w:rPr>
+            </w:pPr>
+            <w:r>
+              <w:rPr>
+                <w:b/>
+              </w:rPr>
+              <w:t xml:space="preserve">E1. </w:t>
+            </w:r>
+            <w:r>
+              <w:t xml:space="preserve">Nếu mã </w:t>
+            </w:r>
+            <w:r>
+              <w:t>phiếu nhập hàng</w:t>
+            </w:r>
+            <w:r>
+              <w:t xml:space="preserve"> không tồn tại hoặc nhập sai thì hệ thống </w:t>
+            </w:r>
+            <w:r>
+              <w:t xml:space="preserve">báo lỗi và </w:t>
+            </w:r>
+            <w:r>
+              <w:t>yêu cầu nhập lại</w:t>
+            </w:r>
+            <w:r>
+              <w:t>.</w:t>
+            </w:r>
+          </w:p>
+        </w:tc>
+      </w:tr>
+      <w:tr>
+        <w:trPr>
+          <w:trHeight w:val="447"/>
+        </w:trPr>
+        <w:tc>
+          <w:tcPr>
+            <w:tcW w:w="2995" w:type="dxa"/>
+            <w:tcBorders>
+              <w:top w:val="single" w:sz="4" w:space="0" w:color="000000"/>
+              <w:left w:val="single" w:sz="4" w:space="0" w:color="000000"/>
+              <w:bottom w:val="single" w:sz="4" w:space="0" w:color="000000"/>
+              <w:right w:val="single" w:sz="4" w:space="0" w:color="000000"/>
+            </w:tcBorders>
+            <w:hideMark/>
+          </w:tcPr>
+          <w:p>
+            <w:pPr>
+              <w:rPr>
+                <w:b/>
+              </w:rPr>
+            </w:pPr>
+            <w:r>
+              <w:rPr>
+                <w:b/>
+              </w:rPr>
+              <w:t>Pre-Conditions</w:t>
+            </w:r>
+          </w:p>
+        </w:tc>
+        <w:tc>
+          <w:tcPr>
+            <w:tcW w:w="5645" w:type="dxa"/>
+            <w:gridSpan w:val="3"/>
+            <w:tcBorders>
+              <w:top w:val="single" w:sz="4" w:space="0" w:color="000000"/>
+              <w:left w:val="single" w:sz="4" w:space="0" w:color="000000"/>
+              <w:bottom w:val="single" w:sz="4" w:space="0" w:color="000000"/>
+              <w:right w:val="single" w:sz="4" w:space="0" w:color="000000"/>
+            </w:tcBorders>
+            <w:hideMark/>
+          </w:tcPr>
+          <w:p>
+            <w:r>
+              <w:t>Nhân viên/Quản trị phải đăng nhập vào hệ thống.</w:t>
+            </w:r>
+          </w:p>
+        </w:tc>
+      </w:tr>
+      <w:tr>
+        <w:trPr>
+          <w:trHeight w:val="447"/>
+        </w:trPr>
+        <w:tc>
+          <w:tcPr>
+            <w:tcW w:w="2995" w:type="dxa"/>
+            <w:tcBorders>
+              <w:top w:val="single" w:sz="4" w:space="0" w:color="000000"/>
+              <w:left w:val="single" w:sz="4" w:space="0" w:color="000000"/>
+              <w:bottom w:val="single" w:sz="4" w:space="0" w:color="000000"/>
+              <w:right w:val="single" w:sz="4" w:space="0" w:color="000000"/>
+            </w:tcBorders>
+            <w:hideMark/>
+          </w:tcPr>
+          <w:p>
+            <w:pPr>
+              <w:rPr>
+                <w:b/>
+              </w:rPr>
+            </w:pPr>
+            <w:r>
+              <w:rPr>
+                <w:b/>
+              </w:rPr>
+              <w:t>Post-Conditions</w:t>
+            </w:r>
+          </w:p>
+        </w:tc>
+        <w:tc>
+          <w:tcPr>
+            <w:tcW w:w="5645" w:type="dxa"/>
+            <w:gridSpan w:val="3"/>
+            <w:tcBorders>
+              <w:top w:val="single" w:sz="4" w:space="0" w:color="000000"/>
+              <w:left w:val="single" w:sz="4" w:space="0" w:color="000000"/>
+              <w:bottom w:val="single" w:sz="4" w:space="0" w:color="000000"/>
+              <w:right w:val="single" w:sz="4" w:space="0" w:color="000000"/>
+            </w:tcBorders>
+            <w:hideMark/>
+          </w:tcPr>
+          <w:p>
+            <w:r>
+              <w:t>Không có</w:t>
+            </w:r>
+          </w:p>
+        </w:tc>
+      </w:tr>
+      <w:tr>
+        <w:trPr>
+          <w:trHeight w:val="447"/>
+        </w:trPr>
+        <w:tc>
+          <w:tcPr>
             <w:tcW w:w="8640" w:type="dxa"/>
-            <w:gridSpan w:val="3"/>
+            <w:gridSpan w:val="4"/>
             <w:tcBorders>
               <w:top w:val="single" w:sz="4" w:space="0" w:color="000000"/>
               <w:left w:val="single" w:sz="4" w:space="0" w:color="000000"/>
@@ -897,12 +1333,11 @@
               <w:rPr>
                 <w:noProof/>
               </w:rPr>
-              <w:lastRenderedPageBreak/>
               <w:drawing>
-                <wp:inline distT="0" distB="0" distL="0" distR="0" wp14:anchorId="208E7423" wp14:editId="6605C115">
-                  <wp:extent cx="4629150" cy="6105525"/>
-                  <wp:effectExtent l="0" t="0" r="0" b="9525"/>
-                  <wp:docPr id="3" name="Picture 3"/>
+                <wp:inline distT="0" distB="0" distL="0" distR="0" wp14:anchorId="251392C7" wp14:editId="4BA6140F">
+                  <wp:extent cx="5349240" cy="3879850"/>
+                  <wp:effectExtent l="0" t="0" r="3810" b="6350"/>
+                  <wp:docPr id="4" name="Picture 4"/>
                   <wp:cNvGraphicFramePr>
                     <a:graphicFrameLocks xmlns:a="http://schemas.openxmlformats.org/drawingml/2006/main" noChangeAspect="1"/>
                   </wp:cNvGraphicFramePr>
@@ -910,8 +1345,10 @@
                     <a:graphicData uri="http://schemas.openxmlformats.org/drawingml/2006/picture">
                       <pic:pic xmlns:pic="http://schemas.openxmlformats.org/drawingml/2006/picture">
                         <pic:nvPicPr>
-                          <pic:cNvPr id="3" name="Picture 3"/>
-                          <pic:cNvPicPr/>
+                          <pic:cNvPr id="0" name="Picture 3"/>
+                          <pic:cNvPicPr>
+                            <a:picLocks noChangeAspect="1" noChangeArrowheads="1"/>
+                          </pic:cNvPicPr>
                         </pic:nvPicPr>
                         <pic:blipFill>
                           <a:blip r:embed="rId7">
@@ -921,18 +1358,23 @@
                               </a:ext>
                             </a:extLst>
                           </a:blip>
+                          <a:srcRect/>
                           <a:stretch>
                             <a:fillRect/>
                           </a:stretch>
                         </pic:blipFill>
-                        <pic:spPr>
+                        <pic:spPr bwMode="auto">
                           <a:xfrm>
                             <a:off x="0" y="0"/>
-                            <a:ext cx="4629150" cy="6105525"/>
+                            <a:ext cx="5349240" cy="3879850"/>
                           </a:xfrm>
                           <a:prstGeom prst="rect">
                             <a:avLst/>
                           </a:prstGeom>
+                          <a:noFill/>
+                          <a:ln>
+                            <a:noFill/>
+                          </a:ln>
                         </pic:spPr>
                       </pic:pic>
                     </a:graphicData>

--- a/Focused Usecase/Quang Võ/FU_XemChiTiếtPhiếuNhậpHàng.docx
+++ b/Focused Usecase/Quang Võ/FU_XemChiTiếtPhiếuNhậpHàng.docx
@@ -1,6 +1,6 @@
 
 <file path=word/document.xml><?xml version="1.0" encoding="utf-8"?>
-<w:document xmlns:wpc="http://schemas.microsoft.com/office/word/2010/wordprocessingCanvas" xmlns:cx="http://schemas.microsoft.com/office/drawing/2014/chartex" xmlns:cx1="http://schemas.microsoft.com/office/drawing/2015/9/8/chartex" xmlns:cx2="http://schemas.microsoft.com/office/drawing/2015/10/21/chartex" xmlns:cx3="http://schemas.microsoft.com/office/drawing/2016/5/9/chartex" xmlns:cx4="http://schemas.microsoft.com/office/drawing/2016/5/10/chartex" xmlns:cx5="http://schemas.microsoft.com/office/drawing/2016/5/11/chartex" xmlns:cx6="http://schemas.microsoft.com/office/drawing/2016/5/12/chartex" xmlns:cx7="http://schemas.microsoft.com/office/drawing/2016/5/13/chartex" xmlns:cx8="http://schemas.microsoft.com/office/drawing/2016/5/14/chartex" xmlns:mc="http://schemas.openxmlformats.org/markup-compatibility/2006" xmlns:aink="http://schemas.microsoft.com/office/drawing/2016/ink" xmlns:am3d="http://schemas.microsoft.com/office/drawing/2017/model3d" xmlns:o="urn:schemas-microsoft-com:office:office" xmlns:r="http://schemas.openxmlformats.org/officeDocument/2006/relationships" xmlns:m="http://schemas.openxmlformats.org/officeDocument/2006/math" xmlns:v="urn:schemas-microsoft-com:vml" xmlns:wp14="http://schemas.microsoft.com/office/word/2010/wordprocessingDrawing" xmlns:wp="http://schemas.openxmlformats.org/drawingml/2006/wordprocessingDrawing" xmlns:w10="urn:schemas-microsoft-com:office:word" xmlns:w="http://schemas.openxmlformats.org/wordprocessingml/2006/main" xmlns:w14="http://schemas.microsoft.com/office/word/2010/wordml" xmlns:w15="http://schemas.microsoft.com/office/word/2012/wordml" xmlns:w16cex="http://schemas.microsoft.com/office/word/2018/wordml/cex" xmlns:w16cid="http://schemas.microsoft.com/office/word/2016/wordml/cid" xmlns:w16="http://schemas.microsoft.com/office/word/2018/wordml" xmlns:w16sdtdh="http://schemas.microsoft.com/office/word/2020/wordml/sdtdatahash" xmlns:w16se="http://schemas.microsoft.com/office/word/2015/wordml/symex" xmlns:wpg="http://schemas.microsoft.com/office/word/2010/wordprocessingGroup" xmlns:wpi="http://schemas.microsoft.com/office/word/2010/wordprocessingInk" xmlns:wne="http://schemas.microsoft.com/office/word/2006/wordml" xmlns:wps="http://schemas.microsoft.com/office/word/2010/wordprocessingShape" mc:Ignorable="w14 w15 w16se w16cid w16 w16cex w16sdtdh wp14">
+<w:document xmlns:wpc="http://schemas.microsoft.com/office/word/2010/wordprocessingCanvas" xmlns:cx="http://schemas.microsoft.com/office/drawing/2014/chartex" xmlns:cx1="http://schemas.microsoft.com/office/drawing/2015/9/8/chartex" xmlns:cx2="http://schemas.microsoft.com/office/drawing/2015/10/21/chartex" xmlns:cx3="http://schemas.microsoft.com/office/drawing/2016/5/9/chartex" xmlns:cx4="http://schemas.microsoft.com/office/drawing/2016/5/10/chartex" xmlns:cx5="http://schemas.microsoft.com/office/drawing/2016/5/11/chartex" xmlns:cx6="http://schemas.microsoft.com/office/drawing/2016/5/12/chartex" xmlns:cx7="http://schemas.microsoft.com/office/drawing/2016/5/13/chartex" xmlns:cx8="http://schemas.microsoft.com/office/drawing/2016/5/14/chartex" xmlns:mc="http://schemas.openxmlformats.org/markup-compatibility/2006" xmlns:aink="http://schemas.microsoft.com/office/drawing/2016/ink" xmlns:am3d="http://schemas.microsoft.com/office/drawing/2017/model3d" xmlns:o="urn:schemas-microsoft-com:office:office" xmlns:oel="http://schemas.microsoft.com/office/2019/extlst" xmlns:r="http://schemas.openxmlformats.org/officeDocument/2006/relationships" xmlns:m="http://schemas.openxmlformats.org/officeDocument/2006/math" xmlns:v="urn:schemas-microsoft-com:vml" xmlns:wp14="http://schemas.microsoft.com/office/word/2010/wordprocessingDrawing" xmlns:wp="http://schemas.openxmlformats.org/drawingml/2006/wordprocessingDrawing" xmlns:w10="urn:schemas-microsoft-com:office:word" xmlns:w="http://schemas.openxmlformats.org/wordprocessingml/2006/main" xmlns:w14="http://schemas.microsoft.com/office/word/2010/wordml" xmlns:w15="http://schemas.microsoft.com/office/word/2012/wordml" xmlns:w16cex="http://schemas.microsoft.com/office/word/2018/wordml/cex" xmlns:w16cid="http://schemas.microsoft.com/office/word/2016/wordml/cid" xmlns:w16="http://schemas.microsoft.com/office/word/2018/wordml" xmlns:w16sdtdh="http://schemas.microsoft.com/office/word/2020/wordml/sdtdatahash" xmlns:w16se="http://schemas.microsoft.com/office/word/2015/wordml/symex" xmlns:wpg="http://schemas.microsoft.com/office/word/2010/wordprocessingGroup" xmlns:wpi="http://schemas.microsoft.com/office/word/2010/wordprocessingInk" xmlns:wne="http://schemas.microsoft.com/office/word/2006/wordml" xmlns:wps="http://schemas.microsoft.com/office/word/2010/wordprocessingShape" mc:Ignorable="w14 w15 w16se w16cid w16 w16cex w16sdtdh wp14">
   <w:body>
     <w:tbl>
       <w:tblPr>
@@ -589,22 +589,7 @@
           </w:tcPr>
           <w:p>
             <w:r>
-              <w:t xml:space="preserve">3. </w:t>
-            </w:r>
-            <w:r>
-              <w:t xml:space="preserve">Quản trị tìm </w:t>
-            </w:r>
-            <w:r>
-              <w:t>phiếu nhập hàng</w:t>
-            </w:r>
-            <w:r>
-              <w:t xml:space="preserve"> cần xem trong danh sách </w:t>
-            </w:r>
-            <w:r>
-              <w:t>phiếu nhập hàng</w:t>
-            </w:r>
-            <w:r>
-              <w:t xml:space="preserve">. </w:t>
+              <w:t xml:space="preserve">3. Quản trị tìm phiếu nhập hàng cần xem trong danh sách phiếu nhập hàng. </w:t>
             </w:r>
             <w:r>
               <w:rPr>
@@ -665,22 +650,7 @@
           </w:tcPr>
           <w:p>
             <w:r>
-              <w:t xml:space="preserve">4. </w:t>
-            </w:r>
-            <w:r>
-              <w:t xml:space="preserve">Quản trị chọn </w:t>
-            </w:r>
-            <w:r>
-              <w:t>phiếu nhập hàng</w:t>
-            </w:r>
-            <w:r>
-              <w:t xml:space="preserve"> trong danh sách </w:t>
-            </w:r>
-            <w:r>
-              <w:t>phiếu nhập hàng</w:t>
-            </w:r>
-            <w:r>
-              <w:t>.</w:t>
+              <w:t>4. Quản trị chọn phiếu nhập hàng trong danh sách phiếu nhập hàng.</w:t>
             </w:r>
           </w:p>
         </w:tc>
@@ -746,16 +716,7 @@
           </w:tcPr>
           <w:p>
             <w:r>
-              <w:t xml:space="preserve">5. </w:t>
-            </w:r>
-            <w:r>
-              <w:t xml:space="preserve">Hệ thống hiển thị chi tiết bao gồm: Thông tin và chi tiết của </w:t>
-            </w:r>
-            <w:r>
-              <w:t>phiếu nhập hàng</w:t>
-            </w:r>
-            <w:r>
-              <w:t>.</w:t>
+              <w:t>5. Hệ thống hiển thị chi tiết bao gồm: Thông tin và chi tiết của phiếu nhập hàng.</w:t>
             </w:r>
           </w:p>
         </w:tc>
@@ -934,13 +895,7 @@
               <w:t>Tim kiếm</w:t>
             </w:r>
             <w:r>
-              <w:t xml:space="preserve">” để </w:t>
-            </w:r>
-            <w:r>
-              <w:t>truy xuất phiếu nhập hàng</w:t>
-            </w:r>
-            <w:r>
-              <w:t>.</w:t>
+              <w:t>” để truy xuất phiếu nhập hàng.</w:t>
             </w:r>
           </w:p>
         </w:tc>
@@ -1007,13 +962,7 @@
               </w:rPr>
             </w:pPr>
             <w:r>
-              <w:t xml:space="preserve">2. Quản trị điền mã </w:t>
-            </w:r>
-            <w:r>
-              <w:t>phiếu nhập</w:t>
-            </w:r>
-            <w:r>
-              <w:t xml:space="preserve">. </w:t>
+              <w:t xml:space="preserve">2. Quản trị điền mã phiếu nhập. </w:t>
             </w:r>
             <w:r>
               <w:rPr>
@@ -1107,19 +1056,7 @@
               </w:rPr>
             </w:pPr>
             <w:r>
-              <w:t>3. Hệ thống hiển thị các</w:t>
-            </w:r>
-            <w:r>
-              <w:t xml:space="preserve"> phiếu nhập</w:t>
-            </w:r>
-            <w:r>
-              <w:t xml:space="preserve"> </w:t>
-            </w:r>
-            <w:r>
-              <w:t xml:space="preserve">hàng </w:t>
-            </w:r>
-            <w:r>
-              <w:t>có mã tương ứng.</w:t>
+              <w:t>3. Hệ thống hiển thị các phiếu nhập hàng có mã tương ứng.</w:t>
             </w:r>
           </w:p>
         </w:tc>
@@ -1290,7 +1227,7 @@
           </w:tcPr>
           <w:p>
             <w:r>
-              <w:t>Không có</w:t>
+              <w:t xml:space="preserve"> Quản trị xem được thông tin chi tiết phiếu nhập hàng.</w:t>
             </w:r>
           </w:p>
         </w:tc>
@@ -1398,7 +1335,7 @@
 </file>
 
 <file path=word/numbering.xml><?xml version="1.0" encoding="utf-8"?>
-<w:numbering xmlns:wpc="http://schemas.microsoft.com/office/word/2010/wordprocessingCanvas" xmlns:cx="http://schemas.microsoft.com/office/drawing/2014/chartex" xmlns:cx1="http://schemas.microsoft.com/office/drawing/2015/9/8/chartex" xmlns:cx2="http://schemas.microsoft.com/office/drawing/2015/10/21/chartex" xmlns:cx3="http://schemas.microsoft.com/office/drawing/2016/5/9/chartex" xmlns:cx4="http://schemas.microsoft.com/office/drawing/2016/5/10/chartex" xmlns:cx5="http://schemas.microsoft.com/office/drawing/2016/5/11/chartex" xmlns:cx6="http://schemas.microsoft.com/office/drawing/2016/5/12/chartex" xmlns:cx7="http://schemas.microsoft.com/office/drawing/2016/5/13/chartex" xmlns:cx8="http://schemas.microsoft.com/office/drawing/2016/5/14/chartex" xmlns:mc="http://schemas.openxmlformats.org/markup-compatibility/2006" xmlns:aink="http://schemas.microsoft.com/office/drawing/2016/ink" xmlns:am3d="http://schemas.microsoft.com/office/drawing/2017/model3d" xmlns:o="urn:schemas-microsoft-com:office:office" xmlns:r="http://schemas.openxmlformats.org/officeDocument/2006/relationships" xmlns:m="http://schemas.openxmlformats.org/officeDocument/2006/math" xmlns:v="urn:schemas-microsoft-com:vml" xmlns:wp14="http://schemas.microsoft.com/office/word/2010/wordprocessingDrawing" xmlns:wp="http://schemas.openxmlformats.org/drawingml/2006/wordprocessingDrawing" xmlns:w10="urn:schemas-microsoft-com:office:word" xmlns:w="http://schemas.openxmlformats.org/wordprocessingml/2006/main" xmlns:w14="http://schemas.microsoft.com/office/word/2010/wordml" xmlns:w15="http://schemas.microsoft.com/office/word/2012/wordml" xmlns:w16cex="http://schemas.microsoft.com/office/word/2018/wordml/cex" xmlns:w16cid="http://schemas.microsoft.com/office/word/2016/wordml/cid" xmlns:w16="http://schemas.microsoft.com/office/word/2018/wordml" xmlns:w16sdtdh="http://schemas.microsoft.com/office/word/2020/wordml/sdtdatahash" xmlns:w16se="http://schemas.microsoft.com/office/word/2015/wordml/symex" xmlns:wpg="http://schemas.microsoft.com/office/word/2010/wordprocessingGroup" xmlns:wpi="http://schemas.microsoft.com/office/word/2010/wordprocessingInk" xmlns:wne="http://schemas.microsoft.com/office/word/2006/wordml" xmlns:wps="http://schemas.microsoft.com/office/word/2010/wordprocessingShape" mc:Ignorable="w14 w15 w16se w16cid w16 w16cex w16sdtdh wp14">
+<w:numbering xmlns:wpc="http://schemas.microsoft.com/office/word/2010/wordprocessingCanvas" xmlns:cx="http://schemas.microsoft.com/office/drawing/2014/chartex" xmlns:cx1="http://schemas.microsoft.com/office/drawing/2015/9/8/chartex" xmlns:cx2="http://schemas.microsoft.com/office/drawing/2015/10/21/chartex" xmlns:cx3="http://schemas.microsoft.com/office/drawing/2016/5/9/chartex" xmlns:cx4="http://schemas.microsoft.com/office/drawing/2016/5/10/chartex" xmlns:cx5="http://schemas.microsoft.com/office/drawing/2016/5/11/chartex" xmlns:cx6="http://schemas.microsoft.com/office/drawing/2016/5/12/chartex" xmlns:cx7="http://schemas.microsoft.com/office/drawing/2016/5/13/chartex" xmlns:cx8="http://schemas.microsoft.com/office/drawing/2016/5/14/chartex" xmlns:mc="http://schemas.openxmlformats.org/markup-compatibility/2006" xmlns:aink="http://schemas.microsoft.com/office/drawing/2016/ink" xmlns:am3d="http://schemas.microsoft.com/office/drawing/2017/model3d" xmlns:o="urn:schemas-microsoft-com:office:office" xmlns:oel="http://schemas.microsoft.com/office/2019/extlst" xmlns:r="http://schemas.openxmlformats.org/officeDocument/2006/relationships" xmlns:m="http://schemas.openxmlformats.org/officeDocument/2006/math" xmlns:v="urn:schemas-microsoft-com:vml" xmlns:wp14="http://schemas.microsoft.com/office/word/2010/wordprocessingDrawing" xmlns:wp="http://schemas.openxmlformats.org/drawingml/2006/wordprocessingDrawing" xmlns:w10="urn:schemas-microsoft-com:office:word" xmlns:w="http://schemas.openxmlformats.org/wordprocessingml/2006/main" xmlns:w14="http://schemas.microsoft.com/office/word/2010/wordml" xmlns:w15="http://schemas.microsoft.com/office/word/2012/wordml" xmlns:w16cex="http://schemas.microsoft.com/office/word/2018/wordml/cex" xmlns:w16cid="http://schemas.microsoft.com/office/word/2016/wordml/cid" xmlns:w16="http://schemas.microsoft.com/office/word/2018/wordml" xmlns:w16sdtdh="http://schemas.microsoft.com/office/word/2020/wordml/sdtdatahash" xmlns:w16se="http://schemas.microsoft.com/office/word/2015/wordml/symex" xmlns:wpg="http://schemas.microsoft.com/office/word/2010/wordprocessingGroup" xmlns:wpi="http://schemas.microsoft.com/office/word/2010/wordprocessingInk" xmlns:wne="http://schemas.microsoft.com/office/word/2006/wordml" xmlns:wps="http://schemas.microsoft.com/office/word/2010/wordprocessingShape" mc:Ignorable="w14 w15 w16se w16cid w16 w16cex w16sdtdh wp14">
   <w:abstractNum w:abstractNumId="0" w15:restartNumberingAfterBreak="0">
     <w:nsid w:val="113672B1"/>
     <w:multiLevelType w:val="hybridMultilevel"/>
@@ -1667,13 +1604,13 @@
       </w:pPr>
     </w:lvl>
   </w:abstractNum>
-  <w:num w:numId="1">
+  <w:num w:numId="1" w16cid:durableId="510068214">
     <w:abstractNumId w:val="2"/>
   </w:num>
-  <w:num w:numId="2">
+  <w:num w:numId="2" w16cid:durableId="5443373">
     <w:abstractNumId w:val="1"/>
   </w:num>
-  <w:num w:numId="3">
+  <w:num w:numId="3" w16cid:durableId="422577943">
     <w:abstractNumId w:val="0"/>
   </w:num>
 </w:numbering>
